--- a/6502 Hjerteinsufficiens og plejehjem/Ansøgning 6502 Hjerteinsufficiens og plejehjem.docx
+++ b/6502 Hjerteinsufficiens og plejehjem/Ansøgning 6502 Hjerteinsufficiens og plejehjem.docx
@@ -1,6 +1,6 @@
 
 <file path=word/document.xml><?xml version="1.0" encoding="utf-8"?>
-<w:document xmlns:wpc="http://schemas.microsoft.com/office/word/2010/wordprocessingCanvas" xmlns:mc="http://schemas.openxmlformats.org/markup-compatibility/2006" xmlns:o="urn:schemas-microsoft-com:office:office" xmlns:r="http://schemas.openxmlformats.org/officeDocument/2006/relationships" xmlns:m="http://schemas.openxmlformats.org/officeDocument/2006/math" xmlns:v="urn:schemas-microsoft-com:vml" xmlns:wp14="http://schemas.microsoft.com/office/word/2010/wordprocessingDrawing" xmlns:wp="http://schemas.openxmlformats.org/drawingml/2006/wordprocessingDrawing" xmlns:w10="urn:schemas-microsoft-com:office:word" xmlns:w="http://schemas.openxmlformats.org/wordprocessingml/2006/main" xmlns:w14="http://schemas.microsoft.com/office/word/2010/wordml" xmlns:w15="http://schemas.microsoft.com/office/word/2012/wordml" xmlns:wpg="http://schemas.microsoft.com/office/word/2010/wordprocessingGroup" xmlns:wpi="http://schemas.microsoft.com/office/word/2010/wordprocessingInk" xmlns:wne="http://schemas.microsoft.com/office/word/2006/wordml" xmlns:wps="http://schemas.microsoft.com/office/word/2010/wordprocessingShape" mc:Ignorable="w14 w15 wp14">
+<w:document xmlns:wpc="http://schemas.microsoft.com/office/word/2010/wordprocessingCanvas" xmlns:cx="http://schemas.microsoft.com/office/drawing/2014/chartex" xmlns:cx1="http://schemas.microsoft.com/office/drawing/2015/9/8/chartex" xmlns:cx2="http://schemas.microsoft.com/office/drawing/2015/10/21/chartex" xmlns:cx3="http://schemas.microsoft.com/office/drawing/2016/5/9/chartex" xmlns:cx4="http://schemas.microsoft.com/office/drawing/2016/5/10/chartex" xmlns:cx5="http://schemas.microsoft.com/office/drawing/2016/5/11/chartex" xmlns:cx6="http://schemas.microsoft.com/office/drawing/2016/5/12/chartex" xmlns:cx7="http://schemas.microsoft.com/office/drawing/2016/5/13/chartex" xmlns:cx8="http://schemas.microsoft.com/office/drawing/2016/5/14/chartex" xmlns:mc="http://schemas.openxmlformats.org/markup-compatibility/2006" xmlns:aink="http://schemas.microsoft.com/office/drawing/2016/ink" xmlns:am3d="http://schemas.microsoft.com/office/drawing/2017/model3d" xmlns:o="urn:schemas-microsoft-com:office:office" xmlns:r="http://schemas.openxmlformats.org/officeDocument/2006/relationships" xmlns:m="http://schemas.openxmlformats.org/officeDocument/2006/math" xmlns:v="urn:schemas-microsoft-com:vml" xmlns:wp14="http://schemas.microsoft.com/office/word/2010/wordprocessingDrawing" xmlns:wp="http://schemas.openxmlformats.org/drawingml/2006/wordprocessingDrawing" xmlns:w10="urn:schemas-microsoft-com:office:word" xmlns:w="http://schemas.openxmlformats.org/wordprocessingml/2006/main" xmlns:w14="http://schemas.microsoft.com/office/word/2010/wordml" xmlns:w15="http://schemas.microsoft.com/office/word/2012/wordml" xmlns:w16cid="http://schemas.microsoft.com/office/word/2016/wordml/cid" xmlns:w16se="http://schemas.microsoft.com/office/word/2015/wordml/symex" xmlns:wpg="http://schemas.microsoft.com/office/word/2010/wordprocessingGroup" xmlns:wpi="http://schemas.microsoft.com/office/word/2010/wordprocessingInk" xmlns:wne="http://schemas.microsoft.com/office/word/2006/wordml" xmlns:wps="http://schemas.microsoft.com/office/word/2010/wordprocessingShape" mc:Ignorable="w14 w15 w16se w16cid wp14">
   <w:body>
     <w:p>
       <w:pPr>
@@ -37,7 +37,10 @@
         <w:tab/>
       </w:r>
       <w:r>
-        <w:t>11</w:t>
+        <w:t>1</w:t>
+      </w:r>
+      <w:r>
+        <w:t>8</w:t>
       </w:r>
       <w:r>
         <w:t>.</w:t>
@@ -46,7 +49,7 @@
         <w:t xml:space="preserve"> </w:t>
       </w:r>
       <w:r>
-        <w:t>september</w:t>
+        <w:t>juni</w:t>
       </w:r>
       <w:r>
         <w:t xml:space="preserve"> 201</w:t>
@@ -106,30 +109,135 @@
         <w:rPr>
           <w:b/>
         </w:rPr>
-        <w:t>11. september 2018</w:t>
-      </w:r>
-    </w:p>
-    <w:p>
-      <w:pPr>
+        <w:t>18</w:t>
+      </w:r>
+      <w:r>
         <w:rPr>
           <w:b/>
         </w:rPr>
-      </w:pPr>
-      <w:r>
-        <w:t xml:space="preserve">Projektet </w:t>
-      </w:r>
-      <w:r>
-        <w:t>ønskes udvidet med sygesikringsdata med henblik på</w:t>
-      </w:r>
-      <w:r>
-        <w:t xml:space="preserve"> at undersøge forskelle i lægekontakt i forskellige socioøkonomiske grupper, og deres betydning for død og hospitalsindlæggelser blandt danske hjertesvigtpatienter</w:t>
-      </w:r>
-      <w:r>
         <w:t xml:space="preserve">. </w:t>
       </w:r>
       <w:r>
-        <w:t>Herudover er diag og opr udvidet med uafsluttede kontakter i LPR.</w:t>
-      </w:r>
+        <w:rPr>
+          <w:b/>
+        </w:rPr>
+        <w:t>juni</w:t>
+      </w:r>
+      <w:r>
+        <w:rPr>
+          <w:b/>
+        </w:rPr>
+        <w:t xml:space="preserve"> 2018</w:t>
+      </w:r>
+    </w:p>
+    <w:p>
+      <w:r>
+        <w:t>Projektet ønskes også opdateret i tid</w:t>
+      </w:r>
+      <w:r>
+        <w:t xml:space="preserve">, samt </w:t>
+      </w:r>
+      <w:r>
+        <w:t>udvidet</w:t>
+      </w:r>
+      <w:r>
+        <w:t xml:space="preserve"> 2 datasæt ”</w:t>
+      </w:r>
+      <w:r>
+        <w:t>lqts_icd_19mar2019.sas</w:t>
+      </w:r>
+      <w:r>
+        <w:t xml:space="preserve">” og </w:t>
+      </w:r>
+    </w:p>
+    <w:p>
+      <w:pPr>
+        <w:rPr>
+          <w:b/>
+        </w:rPr>
+      </w:pPr>
+      <w:r>
+        <w:t>”</w:t>
+      </w:r>
+      <w:r>
+        <w:t>LQTS ICD 190305.xlxs</w:t>
+      </w:r>
+      <w:r>
+        <w:t>”, første datasæt indeholder</w:t>
+      </w:r>
+      <w:r>
+        <w:t xml:space="preserve"> </w:t>
+      </w:r>
+      <w:r>
+        <w:t>ICD behandling</w:t>
+      </w:r>
+      <w:r>
+        <w:t xml:space="preserve"> fra hjertestarter</w:t>
+      </w:r>
+      <w:r>
+        <w:t> </w:t>
+      </w:r>
+      <w:r>
+        <w:t>o</w:t>
+      </w:r>
+      <w:r>
+        <w:t xml:space="preserve">g skal benyttes til at undersøge </w:t>
+      </w:r>
+      <w:r>
+        <w:rPr>
+          <w:szCs w:val="32"/>
+        </w:rPr>
+        <w:t>risikoen for at komme på plejehjem og dødeligheden for patienter med hjerte</w:t>
+      </w:r>
+      <w:r>
+        <w:rPr>
+          <w:szCs w:val="32"/>
+        </w:rPr>
+        <w:t>sy</w:t>
+      </w:r>
+      <w:r>
+        <w:rPr>
+          <w:szCs w:val="32"/>
+        </w:rPr>
+        <w:t>gdom</w:t>
+      </w:r>
+      <w:r>
+        <w:rPr>
+          <w:szCs w:val="32"/>
+        </w:rPr>
+        <w:t xml:space="preserve"> som er blevet behandlet med en </w:t>
+      </w:r>
+      <w:r>
+        <w:t>hjertestarter</w:t>
+      </w:r>
+      <w:r>
+        <w:t> </w:t>
+      </w:r>
+      <w:r>
+        <w:rPr>
+          <w:szCs w:val="32"/>
+        </w:rPr>
+        <w:t>sammenlignet med baggrundsbefolkningen</w:t>
+      </w:r>
+      <w:r>
+        <w:t>.</w:t>
+      </w:r>
+      <w:r>
+        <w:t xml:space="preserve"> Andet datasæt er p</w:t>
+      </w:r>
+      <w:r>
+        <w:t>arameterforklaringer</w:t>
+      </w:r>
+      <w:r>
+        <w:t xml:space="preserve"> til første datasæt.</w:t>
+      </w:r>
+    </w:p>
+    <w:p>
+      <w:pPr>
+        <w:rPr>
+          <w:b/>
+        </w:rPr>
+      </w:pPr>
       <w:bookmarkStart w:id="0" w:name="_GoBack"/>
       <w:bookmarkEnd w:id="0"/>
     </w:p>
@@ -139,17 +247,81 @@
           <w:b/>
         </w:rPr>
       </w:pPr>
-    </w:p>
-    <w:p>
-      <w:pPr>
+      <w:r>
         <w:rPr>
           <w:b/>
         </w:rPr>
-      </w:pPr>
-      <w:r>
+        <w:t>Ændringer</w:t>
+      </w:r>
+    </w:p>
+    <w:p>
+      <w:pPr>
         <w:rPr>
           <w:b/>
         </w:rPr>
+      </w:pPr>
+      <w:r>
+        <w:rPr>
+          <w:b/>
+        </w:rPr>
+        <w:t>11. september 2018</w:t>
+      </w:r>
+    </w:p>
+    <w:p>
+      <w:pPr>
+        <w:rPr>
+          <w:b/>
+        </w:rPr>
+      </w:pPr>
+      <w:r>
+        <w:t xml:space="preserve">Projektet </w:t>
+      </w:r>
+      <w:r>
+        <w:t>ønskes udvidet med sygesikringsdata med henblik på</w:t>
+      </w:r>
+      <w:r>
+        <w:t xml:space="preserve"> at undersøge forskelle i lægekontakt i forskellige socioøkonomiske grupper, og deres betydning for død og hospitalsindlæggelser blandt danske hjertesvigtpatienter</w:t>
+      </w:r>
+      <w:r>
+        <w:t xml:space="preserve">. </w:t>
+      </w:r>
+      <w:r>
+        <w:t xml:space="preserve">Herudover er </w:t>
+      </w:r>
+      <w:proofErr w:type="spellStart"/>
+      <w:r>
+        <w:t>diag</w:t>
+      </w:r>
+      <w:proofErr w:type="spellEnd"/>
+      <w:r>
+        <w:t xml:space="preserve"> og </w:t>
+      </w:r>
+      <w:proofErr w:type="spellStart"/>
+      <w:r>
+        <w:t>opr</w:t>
+      </w:r>
+      <w:proofErr w:type="spellEnd"/>
+      <w:r>
+        <w:t xml:space="preserve"> udvidet med uafsluttede kontakter i LPR.</w:t>
+      </w:r>
+    </w:p>
+    <w:p>
+      <w:pPr>
+        <w:rPr>
+          <w:b/>
+        </w:rPr>
+      </w:pPr>
+    </w:p>
+    <w:p>
+      <w:pPr>
+        <w:rPr>
+          <w:b/>
+        </w:rPr>
+      </w:pPr>
+      <w:r>
+        <w:rPr>
+          <w:b/>
+        </w:rPr>
         <w:t>23. maj 2018</w:t>
       </w:r>
     </w:p>
@@ -158,8 +330,13 @@
         <w:t xml:space="preserve">Projektet ønskes opdateret </w:t>
       </w:r>
       <w:r>
-        <w:t>med et register over højresidige hjertekateterisationer</w:t>
-      </w:r>
+        <w:t xml:space="preserve">med et register over højresidige </w:t>
+      </w:r>
+      <w:proofErr w:type="spellStart"/>
+      <w:r>
+        <w:t>hjertekateterisationer</w:t>
+      </w:r>
+      <w:proofErr w:type="spellEnd"/>
       <w:r>
         <w:t xml:space="preserve"> </w:t>
       </w:r>
@@ -189,7 +366,21 @@
         <w:rPr>
           <w:color w:val="000000"/>
         </w:rPr>
-        <w:t>) udført på Rigshospitalet mellem 2002 og 2012, for at kunne undersøge hvorvidt rettidig henvisning til udredning for hjerteinsufficiens kan have indflydelse på outcome for hjerteinsufficiens</w:t>
+        <w:t xml:space="preserve">) udført på Rigshospitalet mellem 2002 og 2012, for at kunne undersøge hvorvidt rettidig henvisning til udredning for hjerteinsufficiens kan have indflydelse på </w:t>
+      </w:r>
+      <w:proofErr w:type="spellStart"/>
+      <w:r>
+        <w:rPr>
+          <w:color w:val="000000"/>
+        </w:rPr>
+        <w:t>outcome</w:t>
+      </w:r>
+      <w:proofErr w:type="spellEnd"/>
+      <w:r>
+        <w:rPr>
+          <w:color w:val="000000"/>
+        </w:rPr>
+        <w:t xml:space="preserve"> for hjerteinsufficiens</w:t>
       </w:r>
       <w:r>
         <w:rPr>
@@ -320,10 +511,18 @@
         <w:tab/>
       </w:r>
       <w:r>
-        <w:t>- stofskifte- og hormonsygdomme, for at kigge på th</w:t>
-      </w:r>
-      <w:r>
-        <w:t xml:space="preserve">yroidealidelse og steroid/andet </w:t>
+        <w:t xml:space="preserve">- stofskifte- og hormonsygdomme, for at kigge på </w:t>
+      </w:r>
+      <w:proofErr w:type="spellStart"/>
+      <w:r>
+        <w:t>th</w:t>
+      </w:r>
+      <w:r>
+        <w:t>yroidealidelse</w:t>
+      </w:r>
+      <w:proofErr w:type="spellEnd"/>
+      <w:r>
+        <w:t xml:space="preserve"> og steroid/andet </w:t>
       </w:r>
       <w:r>
         <w:t>hormonforbrug forud for HF</w:t>
@@ -340,7 +539,15 @@
         <w:tab/>
       </w:r>
       <w:r>
-        <w:t>- antibiotika og antimicrobe midler, for at kigge på infektion forud for HF</w:t>
+        <w:t xml:space="preserve">- antibiotika og </w:t>
+      </w:r>
+      <w:proofErr w:type="spellStart"/>
+      <w:r>
+        <w:t>antimicrobe</w:t>
+      </w:r>
+      <w:proofErr w:type="spellEnd"/>
+      <w:r>
+        <w:t xml:space="preserve"> midler, for at kigge på infektion forud for HF</w:t>
       </w:r>
     </w:p>
     <w:p>
@@ -382,7 +589,15 @@
         <w:tab/>
       </w:r>
       <w:r>
-        <w:t>- antiepileptika, for at kigge på epilepsi, angst og anden psykiatrisk lidelse forud for HF</w:t>
+        <w:t xml:space="preserve">- </w:t>
+      </w:r>
+      <w:proofErr w:type="spellStart"/>
+      <w:r>
+        <w:t>antiepileptika</w:t>
+      </w:r>
+      <w:proofErr w:type="spellEnd"/>
+      <w:r>
+        <w:t>, for at kigge på epilepsi, angst og anden psykiatrisk lidelse forud for HF</w:t>
       </w:r>
     </w:p>
     <w:p>
@@ -473,12 +688,36 @@
         <w:t xml:space="preserve">Projektet ønskes også opdateret i tid, samt </w:t>
       </w:r>
       <w:r>
-        <w:t>med variablen c_indm fra landpatientregisteret, da følgende ændring for variablen c_pattype er sket og man forsat ønsker at skelne skadestuepatient fra ambulant patient:</w:t>
-      </w:r>
-    </w:p>
-    <w:p>
-      <w:r>
-        <w:t>”I 2014 udgik skadestuepatient (3) og blev erstattet af ambulant patient (2) med indskrivningsmåde akut (c_indm=1). ”</w:t>
+        <w:t xml:space="preserve">med variablen </w:t>
+      </w:r>
+      <w:proofErr w:type="spellStart"/>
+      <w:r>
+        <w:t>c_indm</w:t>
+      </w:r>
+      <w:proofErr w:type="spellEnd"/>
+      <w:r>
+        <w:t xml:space="preserve"> fra landpatientregisteret, da følgende ændring for variablen </w:t>
+      </w:r>
+      <w:proofErr w:type="spellStart"/>
+      <w:r>
+        <w:t>c_pattype</w:t>
+      </w:r>
+      <w:proofErr w:type="spellEnd"/>
+      <w:r>
+        <w:t xml:space="preserve"> er sket og man forsat ønsker at skelne skadestuepatient fra ambulant patient:</w:t>
+      </w:r>
+    </w:p>
+    <w:p>
+      <w:r>
+        <w:t>”I 2014 udgik skadestuepatient (3) og blev erstattet af ambulant patient (2) med indskrivningsmåde akut (</w:t>
+      </w:r>
+      <w:proofErr w:type="spellStart"/>
+      <w:r>
+        <w:t>c_indm</w:t>
+      </w:r>
+      <w:proofErr w:type="spellEnd"/>
+      <w:r>
+        <w:t>=1). ”</w:t>
       </w:r>
     </w:p>
     <w:p>
@@ -553,11 +792,19 @@
         </w:rPr>
         <w:t xml:space="preserve">patienter set på </w:t>
       </w:r>
-      <w:r>
-        <w:rPr>
-          <w:color w:val="000000"/>
-        </w:rPr>
-        <w:t>kardiologisk afdelinger i Danmark</w:t>
+      <w:proofErr w:type="gramStart"/>
+      <w:r>
+        <w:rPr>
+          <w:color w:val="000000"/>
+        </w:rPr>
+        <w:t>kardiologisk</w:t>
+      </w:r>
+      <w:proofErr w:type="gramEnd"/>
+      <w:r>
+        <w:rPr>
+          <w:color w:val="000000"/>
+        </w:rPr>
+        <w:t xml:space="preserve"> afdelinger i Danmark</w:t>
       </w:r>
       <w:r>
         <w:rPr>
@@ -617,13 +864,48 @@
         <w:rPr>
           <w:color w:val="000000"/>
         </w:rPr>
-        <w:t xml:space="preserve"> ift. forebyggelse af kardiovaskulære komplikationer og arytmi risiko blandt patienter med hjertesygdom.</w:t>
-      </w:r>
-      <w:r>
-        <w:rPr>
-          <w:color w:val="000000"/>
-        </w:rPr>
-        <w:t xml:space="preserve"> Hvilket skal medvirke til at opnå forståelse for hvordan patienter compliance kan have betydning for at komme på plejehjem eller for dødeligheden.</w:t>
+        <w:t xml:space="preserve"> ift. forebyggelse af </w:t>
+      </w:r>
+      <w:proofErr w:type="spellStart"/>
+      <w:r>
+        <w:rPr>
+          <w:color w:val="000000"/>
+        </w:rPr>
+        <w:t>kardiovaskulære</w:t>
+      </w:r>
+      <w:proofErr w:type="spellEnd"/>
+      <w:r>
+        <w:rPr>
+          <w:color w:val="000000"/>
+        </w:rPr>
+        <w:t xml:space="preserve"> komplikationer og </w:t>
+      </w:r>
+      <w:proofErr w:type="spellStart"/>
+      <w:r>
+        <w:rPr>
+          <w:color w:val="000000"/>
+        </w:rPr>
+        <w:t>arytmi</w:t>
+      </w:r>
+      <w:proofErr w:type="spellEnd"/>
+      <w:r>
+        <w:rPr>
+          <w:color w:val="000000"/>
+        </w:rPr>
+        <w:t xml:space="preserve"> risiko blandt patienter med hjertesygdom.</w:t>
+      </w:r>
+      <w:r>
+        <w:rPr>
+          <w:color w:val="000000"/>
+        </w:rPr>
+        <w:t xml:space="preserve"> Hvilket skal medvirke til at opnå forståelse for hvordan patienter compliance kan have betydning for at komme på </w:t>
+      </w:r>
+      <w:r>
+        <w:rPr>
+          <w:color w:val="000000"/>
+        </w:rPr>
+        <w:lastRenderedPageBreak/>
+        <w:t>plejehjem eller for dødeligheden.</w:t>
       </w:r>
       <w:r>
         <w:rPr>
@@ -844,11 +1126,7 @@
         <w:t>evnen til at klare sig i eget hjem</w:t>
       </w:r>
       <w:r>
-        <w:t xml:space="preserve"> og dermed større sandsynlighed for at </w:t>
-      </w:r>
-      <w:r>
-        <w:lastRenderedPageBreak/>
-        <w:t xml:space="preserve">komme på </w:t>
+        <w:t xml:space="preserve"> og dermed større sandsynlighed for at komme på </w:t>
       </w:r>
       <w:r>
         <w:t>plejehjem</w:t>
@@ -857,8 +1135,13 @@
         <w:t>. N04 d</w:t>
       </w:r>
       <w:r>
-        <w:t>et er velkendt at patienter med fremskreden parkinson</w:t>
-      </w:r>
+        <w:t xml:space="preserve">et er velkendt at patienter med fremskreden </w:t>
+      </w:r>
+      <w:proofErr w:type="spellStart"/>
+      <w:r>
+        <w:t>parkinson</w:t>
+      </w:r>
+      <w:proofErr w:type="spellEnd"/>
       <w:r>
         <w:t xml:space="preserve"> ofte ikke kan </w:t>
       </w:r>
@@ -875,7 +1158,15 @@
         <w:t xml:space="preserve">. </w:t>
       </w:r>
       <w:r>
-        <w:t>Parkinson-diagnosen er allerede i datasættet, men for at fange alle patienter, bla. de der behandles ved egen læge, er det nødvendigt med</w:t>
+        <w:t xml:space="preserve">Parkinson-diagnosen er allerede i datasættet, men for at fange alle patienter, </w:t>
+      </w:r>
+      <w:proofErr w:type="spellStart"/>
+      <w:r>
+        <w:t>bla</w:t>
+      </w:r>
+      <w:proofErr w:type="spellEnd"/>
+      <w:r>
+        <w:t>. de der behandles ved egen læge, er det nødvendigt med</w:t>
       </w:r>
       <w:r>
         <w:t xml:space="preserve"> adgang til</w:t>
@@ -1026,7 +1317,49 @@
         <w:rPr>
           <w:szCs w:val="32"/>
         </w:rPr>
-        <w:t>risikoen for at komme på plejehjem og dødeligheden for patienter med hjerteinsufficiens sammenlignet med baggrundsbefolkningen. Vi ønsker at belyse hvordan køn, alder, socioøkonomisk status og komorbiditeter påvirker outcome for hjertesinsufficienspatienter sammenlignet med baggrundsbefolkningen.</w:t>
+        <w:t xml:space="preserve">risikoen for at komme på plejehjem og dødeligheden for patienter med hjerteinsufficiens sammenlignet med baggrundsbefolkningen. Vi ønsker at belyse hvordan køn, alder, socioøkonomisk status og </w:t>
+      </w:r>
+      <w:proofErr w:type="spellStart"/>
+      <w:r>
+        <w:rPr>
+          <w:szCs w:val="32"/>
+        </w:rPr>
+        <w:t>komorbiditeter</w:t>
+      </w:r>
+      <w:proofErr w:type="spellEnd"/>
+      <w:r>
+        <w:rPr>
+          <w:szCs w:val="32"/>
+        </w:rPr>
+        <w:t xml:space="preserve"> påvirker </w:t>
+      </w:r>
+      <w:proofErr w:type="spellStart"/>
+      <w:r>
+        <w:rPr>
+          <w:szCs w:val="32"/>
+        </w:rPr>
+        <w:t>outcome</w:t>
+      </w:r>
+      <w:proofErr w:type="spellEnd"/>
+      <w:r>
+        <w:rPr>
+          <w:szCs w:val="32"/>
+        </w:rPr>
+        <w:t xml:space="preserve"> for </w:t>
+      </w:r>
+      <w:proofErr w:type="spellStart"/>
+      <w:r>
+        <w:rPr>
+          <w:szCs w:val="32"/>
+        </w:rPr>
+        <w:t>hjertesinsufficienspatienter</w:t>
+      </w:r>
+      <w:proofErr w:type="spellEnd"/>
+      <w:r>
+        <w:rPr>
+          <w:szCs w:val="32"/>
+        </w:rPr>
+        <w:t xml:space="preserve"> sammenlignet med baggrundsbefolkningen.</w:t>
       </w:r>
     </w:p>
     <w:p>
@@ -1053,7 +1386,15 @@
         <w:t>inddrage</w:t>
       </w:r>
       <w:r>
-        <w:t xml:space="preserve"> befolkningens risiko vil dette studium kræve adgang til hele befolkningen i en årrække. Derfor er populationen alle da</w:t>
+        <w:t xml:space="preserve"> befolkningens </w:t>
+      </w:r>
+      <w:proofErr w:type="gramStart"/>
+      <w:r>
+        <w:t>risiko</w:t>
+      </w:r>
+      <w:proofErr w:type="gramEnd"/>
+      <w:r>
+        <w:t xml:space="preserve"> vil dette studium kræve adgang til hele befolkningen i en årrække. Derfor er populationen alle da</w:t>
       </w:r>
       <w:r>
         <w:t>nskere i live den 1. januar 1995</w:t>
@@ -1082,7 +1423,23 @@
           <w:color w:val="000000"/>
           <w:szCs w:val="21"/>
         </w:rPr>
-        <w:t>Hvis et studium alene skal vurdere relative forskelle, så vil en matchet kontrolgruppe være tilstrækkelig.  Formålet med det aktuelle studium er lige som de fleste af vore andre studier også at vurdere den samlede betydning i en befolkning. Vi skal derfor kunne præsentere det samlede antal af et givet endepunkt i befolkningen således at vi kan belyse hvor stor en del af den samlede belastning der kommer fra de subgrupper vi interesserer os for. Dette skal kunne gentages i undergrupper af alder, køn, tidsperiode med videre således at vi har brug for at kende eventrater i talrige subpopulationer. Derudover skal vi som hovedregel også præsentere absolut risiko til forskellige tider efter forskellige mærkehændelser i sygdomsforløb.  Hver af disse kan analyseres med passende “risk set matching”, men de matchede populationer bliver forskellige for hver analyse.</w:t>
+        <w:t>Hvis et studium alene skal vurdere relative forskelle, så vil en matchet kontrolgruppe være tilstrækkelig. Formålet med det aktuelle studium er lige som de fleste af vore andre studier også at vurdere den samlede betydning i en befolkning. Vi skal derfor kunne præsentere det samlede antal af et givet endepunkt i befolkningen således at vi kan belyse hvor stor en del af den samlede belastning der kommer fra de subgrupper vi interesserer os for. Dette skal kunne gentages i undergrupper af alder, køn, tidsperiode med videre således at vi har brug for at kende eventrater i talrige subpopulationer. Derudover skal vi som hovedregel også præsentere absolut risiko til forskellige tider efter forskellige mærkehændelser i sygdomsforløb.  Hver af disse kan analyseres med passende “</w:t>
+      </w:r>
+      <w:proofErr w:type="spellStart"/>
+      <w:r>
+        <w:rPr>
+          <w:color w:val="000000"/>
+          <w:szCs w:val="21"/>
+        </w:rPr>
+        <w:t>risk</w:t>
+      </w:r>
+      <w:proofErr w:type="spellEnd"/>
+      <w:r>
+        <w:rPr>
+          <w:color w:val="000000"/>
+          <w:szCs w:val="21"/>
+        </w:rPr>
+        <w:t xml:space="preserve"> set matching”, men de matchede populationer bliver forskellige for hver analyse.</w:t>
       </w:r>
     </w:p>
     <w:p>
@@ -1265,6 +1622,7 @@
         </w:numPr>
       </w:pPr>
       <w:r>
+        <w:lastRenderedPageBreak/>
         <w:t>ICD8 koder: 000-289, 320-759, 780-789, N800-N999,</w:t>
       </w:r>
       <w:r>
@@ -1385,7 +1743,6 @@
         </w:numPr>
       </w:pPr>
       <w:r>
-        <w:lastRenderedPageBreak/>
         <w:t>Indvandringer/udvandringer (POP)</w:t>
       </w:r>
     </w:p>
@@ -1580,25 +1937,95 @@
         <w:rPr>
           <w:szCs w:val="32"/>
         </w:rPr>
-        <w:t xml:space="preserve"> (zyp)</w:t>
-      </w:r>
+        <w:t xml:space="preserve"> (</w:t>
+      </w:r>
+      <w:proofErr w:type="spellStart"/>
       <w:r>
         <w:rPr>
           <w:szCs w:val="32"/>
         </w:rPr>
+        <w:t>zyp</w:t>
+      </w:r>
+      <w:proofErr w:type="spellEnd"/>
+      <w:r>
+        <w:rPr>
+          <w:szCs w:val="32"/>
+        </w:rPr>
+        <w:t>)</w:t>
+      </w:r>
+      <w:r>
+        <w:rPr>
+          <w:szCs w:val="32"/>
+        </w:rPr>
         <w:t>, Gunnar Gislason</w:t>
       </w:r>
       <w:r>
         <w:rPr>
           <w:szCs w:val="32"/>
         </w:rPr>
-        <w:t xml:space="preserve"> (zyq), Regitze Kuhr Skals (fdwk), Lone Frøkjær Christensen (felr)</w:t>
-      </w:r>
+        <w:t xml:space="preserve"> (</w:t>
+      </w:r>
+      <w:proofErr w:type="spellStart"/>
       <w:r>
         <w:rPr>
           <w:szCs w:val="32"/>
         </w:rPr>
-        <w:t>, Rasmus Rørth (</w:t>
+        <w:t>zyq</w:t>
+      </w:r>
+      <w:proofErr w:type="spellEnd"/>
+      <w:r>
+        <w:rPr>
+          <w:szCs w:val="32"/>
+        </w:rPr>
+        <w:t>), Regitze Kuhr Skals (</w:t>
+      </w:r>
+      <w:proofErr w:type="spellStart"/>
+      <w:r>
+        <w:rPr>
+          <w:szCs w:val="32"/>
+        </w:rPr>
+        <w:t>fdwk</w:t>
+      </w:r>
+      <w:proofErr w:type="spellEnd"/>
+      <w:r>
+        <w:rPr>
+          <w:szCs w:val="32"/>
+        </w:rPr>
+        <w:t>), Lone Frøkjær Christensen (</w:t>
+      </w:r>
+      <w:proofErr w:type="spellStart"/>
+      <w:r>
+        <w:rPr>
+          <w:szCs w:val="32"/>
+        </w:rPr>
+        <w:t>felr</w:t>
+      </w:r>
+      <w:proofErr w:type="spellEnd"/>
+      <w:r>
+        <w:rPr>
+          <w:szCs w:val="32"/>
+        </w:rPr>
+        <w:t>)</w:t>
+      </w:r>
+      <w:r>
+        <w:rPr>
+          <w:szCs w:val="32"/>
+        </w:rPr>
+        <w:t xml:space="preserve">, Rasmus </w:t>
+      </w:r>
+      <w:proofErr w:type="spellStart"/>
+      <w:r>
+        <w:rPr>
+          <w:szCs w:val="32"/>
+        </w:rPr>
+        <w:t>Rørth</w:t>
+      </w:r>
+      <w:proofErr w:type="spellEnd"/>
+      <w:r>
+        <w:rPr>
+          <w:szCs w:val="32"/>
+        </w:rPr>
+        <w:t xml:space="preserve"> (</w:t>
       </w:r>
       <w:r>
         <w:rPr>
@@ -1756,7 +2183,7 @@
 </file>
 
 <file path=word/endnotes.xml><?xml version="1.0" encoding="utf-8"?>
-<w:endnotes xmlns:wpc="http://schemas.microsoft.com/office/word/2010/wordprocessingCanvas" xmlns:mc="http://schemas.openxmlformats.org/markup-compatibility/2006" xmlns:o="urn:schemas-microsoft-com:office:office" xmlns:r="http://schemas.openxmlformats.org/officeDocument/2006/relationships" xmlns:m="http://schemas.openxmlformats.org/officeDocument/2006/math" xmlns:v="urn:schemas-microsoft-com:vml" xmlns:wp14="http://schemas.microsoft.com/office/word/2010/wordprocessingDrawing" xmlns:wp="http://schemas.openxmlformats.org/drawingml/2006/wordprocessingDrawing" xmlns:w10="urn:schemas-microsoft-com:office:word" xmlns:w="http://schemas.openxmlformats.org/wordprocessingml/2006/main" xmlns:w14="http://schemas.microsoft.com/office/word/2010/wordml" xmlns:w15="http://schemas.microsoft.com/office/word/2012/wordml" xmlns:wpg="http://schemas.microsoft.com/office/word/2010/wordprocessingGroup" xmlns:wpi="http://schemas.microsoft.com/office/word/2010/wordprocessingInk" xmlns:wne="http://schemas.microsoft.com/office/word/2006/wordml" xmlns:wps="http://schemas.microsoft.com/office/word/2010/wordprocessingShape" mc:Ignorable="w14 w15 wp14">
+<w:endnotes xmlns:wpc="http://schemas.microsoft.com/office/word/2010/wordprocessingCanvas" xmlns:cx="http://schemas.microsoft.com/office/drawing/2014/chartex" xmlns:cx1="http://schemas.microsoft.com/office/drawing/2015/9/8/chartex" xmlns:cx2="http://schemas.microsoft.com/office/drawing/2015/10/21/chartex" xmlns:cx3="http://schemas.microsoft.com/office/drawing/2016/5/9/chartex" xmlns:cx4="http://schemas.microsoft.com/office/drawing/2016/5/10/chartex" xmlns:cx5="http://schemas.microsoft.com/office/drawing/2016/5/11/chartex" xmlns:cx6="http://schemas.microsoft.com/office/drawing/2016/5/12/chartex" xmlns:cx7="http://schemas.microsoft.com/office/drawing/2016/5/13/chartex" xmlns:cx8="http://schemas.microsoft.com/office/drawing/2016/5/14/chartex" xmlns:mc="http://schemas.openxmlformats.org/markup-compatibility/2006" xmlns:aink="http://schemas.microsoft.com/office/drawing/2016/ink" xmlns:am3d="http://schemas.microsoft.com/office/drawing/2017/model3d" xmlns:o="urn:schemas-microsoft-com:office:office" xmlns:r="http://schemas.openxmlformats.org/officeDocument/2006/relationships" xmlns:m="http://schemas.openxmlformats.org/officeDocument/2006/math" xmlns:v="urn:schemas-microsoft-com:vml" xmlns:wp14="http://schemas.microsoft.com/office/word/2010/wordprocessingDrawing" xmlns:wp="http://schemas.openxmlformats.org/drawingml/2006/wordprocessingDrawing" xmlns:w10="urn:schemas-microsoft-com:office:word" xmlns:w="http://schemas.openxmlformats.org/wordprocessingml/2006/main" xmlns:w14="http://schemas.microsoft.com/office/word/2010/wordml" xmlns:w15="http://schemas.microsoft.com/office/word/2012/wordml" xmlns:w16cid="http://schemas.microsoft.com/office/word/2016/wordml/cid" xmlns:w16se="http://schemas.microsoft.com/office/word/2015/wordml/symex" xmlns:wpg="http://schemas.microsoft.com/office/word/2010/wordprocessingGroup" xmlns:wpi="http://schemas.microsoft.com/office/word/2010/wordprocessingInk" xmlns:wne="http://schemas.microsoft.com/office/word/2006/wordml" xmlns:wps="http://schemas.microsoft.com/office/word/2010/wordprocessingShape" mc:Ignorable="w14 w15 w16se w16cid wp14">
   <w:endnote w:type="separator" w:id="-1">
     <w:p>
       <w:r>
@@ -1775,7 +2202,7 @@
 </file>
 
 <file path=word/footer1.xml><?xml version="1.0" encoding="utf-8"?>
-<w:ftr xmlns:wpc="http://schemas.microsoft.com/office/word/2010/wordprocessingCanvas" xmlns:mc="http://schemas.openxmlformats.org/markup-compatibility/2006" xmlns:o="urn:schemas-microsoft-com:office:office" xmlns:r="http://schemas.openxmlformats.org/officeDocument/2006/relationships" xmlns:m="http://schemas.openxmlformats.org/officeDocument/2006/math" xmlns:v="urn:schemas-microsoft-com:vml" xmlns:wp14="http://schemas.microsoft.com/office/word/2010/wordprocessingDrawing" xmlns:wp="http://schemas.openxmlformats.org/drawingml/2006/wordprocessingDrawing" xmlns:w10="urn:schemas-microsoft-com:office:word" xmlns:w="http://schemas.openxmlformats.org/wordprocessingml/2006/main" xmlns:w14="http://schemas.microsoft.com/office/word/2010/wordml" xmlns:w15="http://schemas.microsoft.com/office/word/2012/wordml" xmlns:wpg="http://schemas.microsoft.com/office/word/2010/wordprocessingGroup" xmlns:wpi="http://schemas.microsoft.com/office/word/2010/wordprocessingInk" xmlns:wne="http://schemas.microsoft.com/office/word/2006/wordml" xmlns:wps="http://schemas.microsoft.com/office/word/2010/wordprocessingShape" mc:Ignorable="w14 w15 wp14">
+<w:ftr xmlns:wpc="http://schemas.microsoft.com/office/word/2010/wordprocessingCanvas" xmlns:cx="http://schemas.microsoft.com/office/drawing/2014/chartex" xmlns:cx1="http://schemas.microsoft.com/office/drawing/2015/9/8/chartex" xmlns:cx2="http://schemas.microsoft.com/office/drawing/2015/10/21/chartex" xmlns:cx3="http://schemas.microsoft.com/office/drawing/2016/5/9/chartex" xmlns:cx4="http://schemas.microsoft.com/office/drawing/2016/5/10/chartex" xmlns:cx5="http://schemas.microsoft.com/office/drawing/2016/5/11/chartex" xmlns:cx6="http://schemas.microsoft.com/office/drawing/2016/5/12/chartex" xmlns:cx7="http://schemas.microsoft.com/office/drawing/2016/5/13/chartex" xmlns:cx8="http://schemas.microsoft.com/office/drawing/2016/5/14/chartex" xmlns:mc="http://schemas.openxmlformats.org/markup-compatibility/2006" xmlns:aink="http://schemas.microsoft.com/office/drawing/2016/ink" xmlns:am3d="http://schemas.microsoft.com/office/drawing/2017/model3d" xmlns:o="urn:schemas-microsoft-com:office:office" xmlns:r="http://schemas.openxmlformats.org/officeDocument/2006/relationships" xmlns:m="http://schemas.openxmlformats.org/officeDocument/2006/math" xmlns:v="urn:schemas-microsoft-com:vml" xmlns:wp14="http://schemas.microsoft.com/office/word/2010/wordprocessingDrawing" xmlns:wp="http://schemas.openxmlformats.org/drawingml/2006/wordprocessingDrawing" xmlns:w10="urn:schemas-microsoft-com:office:word" xmlns:w="http://schemas.openxmlformats.org/wordprocessingml/2006/main" xmlns:w14="http://schemas.microsoft.com/office/word/2010/wordml" xmlns:w15="http://schemas.microsoft.com/office/word/2012/wordml" xmlns:w16cid="http://schemas.microsoft.com/office/word/2016/wordml/cid" xmlns:w16se="http://schemas.microsoft.com/office/word/2015/wordml/symex" xmlns:wpg="http://schemas.microsoft.com/office/word/2010/wordprocessingGroup" xmlns:wpi="http://schemas.microsoft.com/office/word/2010/wordprocessingInk" xmlns:wne="http://schemas.microsoft.com/office/word/2006/wordml" xmlns:wps="http://schemas.microsoft.com/office/word/2010/wordprocessingShape" mc:Ignorable="w14 w15 w16se w16cid wp14">
   <w:p>
     <w:pPr>
       <w:pStyle w:val="Sidefod"/>
@@ -1817,7 +2244,7 @@
 </file>
 
 <file path=word/footnotes.xml><?xml version="1.0" encoding="utf-8"?>
-<w:footnotes xmlns:wpc="http://schemas.microsoft.com/office/word/2010/wordprocessingCanvas" xmlns:mc="http://schemas.openxmlformats.org/markup-compatibility/2006" xmlns:o="urn:schemas-microsoft-com:office:office" xmlns:r="http://schemas.openxmlformats.org/officeDocument/2006/relationships" xmlns:m="http://schemas.openxmlformats.org/officeDocument/2006/math" xmlns:v="urn:schemas-microsoft-com:vml" xmlns:wp14="http://schemas.microsoft.com/office/word/2010/wordprocessingDrawing" xmlns:wp="http://schemas.openxmlformats.org/drawingml/2006/wordprocessingDrawing" xmlns:w10="urn:schemas-microsoft-com:office:word" xmlns:w="http://schemas.openxmlformats.org/wordprocessingml/2006/main" xmlns:w14="http://schemas.microsoft.com/office/word/2010/wordml" xmlns:w15="http://schemas.microsoft.com/office/word/2012/wordml" xmlns:wpg="http://schemas.microsoft.com/office/word/2010/wordprocessingGroup" xmlns:wpi="http://schemas.microsoft.com/office/word/2010/wordprocessingInk" xmlns:wne="http://schemas.microsoft.com/office/word/2006/wordml" xmlns:wps="http://schemas.microsoft.com/office/word/2010/wordprocessingShape" mc:Ignorable="w14 w15 wp14">
+<w:footnotes xmlns:wpc="http://schemas.microsoft.com/office/word/2010/wordprocessingCanvas" xmlns:cx="http://schemas.microsoft.com/office/drawing/2014/chartex" xmlns:cx1="http://schemas.microsoft.com/office/drawing/2015/9/8/chartex" xmlns:cx2="http://schemas.microsoft.com/office/drawing/2015/10/21/chartex" xmlns:cx3="http://schemas.microsoft.com/office/drawing/2016/5/9/chartex" xmlns:cx4="http://schemas.microsoft.com/office/drawing/2016/5/10/chartex" xmlns:cx5="http://schemas.microsoft.com/office/drawing/2016/5/11/chartex" xmlns:cx6="http://schemas.microsoft.com/office/drawing/2016/5/12/chartex" xmlns:cx7="http://schemas.microsoft.com/office/drawing/2016/5/13/chartex" xmlns:cx8="http://schemas.microsoft.com/office/drawing/2016/5/14/chartex" xmlns:mc="http://schemas.openxmlformats.org/markup-compatibility/2006" xmlns:aink="http://schemas.microsoft.com/office/drawing/2016/ink" xmlns:am3d="http://schemas.microsoft.com/office/drawing/2017/model3d" xmlns:o="urn:schemas-microsoft-com:office:office" xmlns:r="http://schemas.openxmlformats.org/officeDocument/2006/relationships" xmlns:m="http://schemas.openxmlformats.org/officeDocument/2006/math" xmlns:v="urn:schemas-microsoft-com:vml" xmlns:wp14="http://schemas.microsoft.com/office/word/2010/wordprocessingDrawing" xmlns:wp="http://schemas.openxmlformats.org/drawingml/2006/wordprocessingDrawing" xmlns:w10="urn:schemas-microsoft-com:office:word" xmlns:w="http://schemas.openxmlformats.org/wordprocessingml/2006/main" xmlns:w14="http://schemas.microsoft.com/office/word/2010/wordml" xmlns:w15="http://schemas.microsoft.com/office/word/2012/wordml" xmlns:w16cid="http://schemas.microsoft.com/office/word/2016/wordml/cid" xmlns:w16se="http://schemas.microsoft.com/office/word/2015/wordml/symex" xmlns:wpg="http://schemas.microsoft.com/office/word/2010/wordprocessingGroup" xmlns:wpi="http://schemas.microsoft.com/office/word/2010/wordprocessingInk" xmlns:wne="http://schemas.microsoft.com/office/word/2006/wordml" xmlns:wps="http://schemas.microsoft.com/office/word/2010/wordprocessingShape" mc:Ignorable="w14 w15 w16se w16cid wp14">
   <w:footnote w:type="separator" w:id="-1">
     <w:p>
       <w:r>
@@ -1836,7 +2263,7 @@
 </file>
 
 <file path=word/numbering.xml><?xml version="1.0" encoding="utf-8"?>
-<w:numbering xmlns:wpc="http://schemas.microsoft.com/office/word/2010/wordprocessingCanvas" xmlns:mc="http://schemas.openxmlformats.org/markup-compatibility/2006" xmlns:o="urn:schemas-microsoft-com:office:office" xmlns:r="http://schemas.openxmlformats.org/officeDocument/2006/relationships" xmlns:m="http://schemas.openxmlformats.org/officeDocument/2006/math" xmlns:v="urn:schemas-microsoft-com:vml" xmlns:wp14="http://schemas.microsoft.com/office/word/2010/wordprocessingDrawing" xmlns:wp="http://schemas.openxmlformats.org/drawingml/2006/wordprocessingDrawing" xmlns:w10="urn:schemas-microsoft-com:office:word" xmlns:w="http://schemas.openxmlformats.org/wordprocessingml/2006/main" xmlns:w14="http://schemas.microsoft.com/office/word/2010/wordml" xmlns:w15="http://schemas.microsoft.com/office/word/2012/wordml" xmlns:wpg="http://schemas.microsoft.com/office/word/2010/wordprocessingGroup" xmlns:wpi="http://schemas.microsoft.com/office/word/2010/wordprocessingInk" xmlns:wne="http://schemas.microsoft.com/office/word/2006/wordml" xmlns:wps="http://schemas.microsoft.com/office/word/2010/wordprocessingShape" mc:Ignorable="w14 w15 wp14">
+<w:numbering xmlns:wpc="http://schemas.microsoft.com/office/word/2010/wordprocessingCanvas" xmlns:cx="http://schemas.microsoft.com/office/drawing/2014/chartex" xmlns:cx1="http://schemas.microsoft.com/office/drawing/2015/9/8/chartex" xmlns:cx2="http://schemas.microsoft.com/office/drawing/2015/10/21/chartex" xmlns:cx3="http://schemas.microsoft.com/office/drawing/2016/5/9/chartex" xmlns:cx4="http://schemas.microsoft.com/office/drawing/2016/5/10/chartex" xmlns:cx5="http://schemas.microsoft.com/office/drawing/2016/5/11/chartex" xmlns:cx6="http://schemas.microsoft.com/office/drawing/2016/5/12/chartex" xmlns:cx7="http://schemas.microsoft.com/office/drawing/2016/5/13/chartex" xmlns:cx8="http://schemas.microsoft.com/office/drawing/2016/5/14/chartex" xmlns:mc="http://schemas.openxmlformats.org/markup-compatibility/2006" xmlns:aink="http://schemas.microsoft.com/office/drawing/2016/ink" xmlns:am3d="http://schemas.microsoft.com/office/drawing/2017/model3d" xmlns:o="urn:schemas-microsoft-com:office:office" xmlns:r="http://schemas.openxmlformats.org/officeDocument/2006/relationships" xmlns:m="http://schemas.openxmlformats.org/officeDocument/2006/math" xmlns:v="urn:schemas-microsoft-com:vml" xmlns:wp14="http://schemas.microsoft.com/office/word/2010/wordprocessingDrawing" xmlns:wp="http://schemas.openxmlformats.org/drawingml/2006/wordprocessingDrawing" xmlns:w10="urn:schemas-microsoft-com:office:word" xmlns:w="http://schemas.openxmlformats.org/wordprocessingml/2006/main" xmlns:w14="http://schemas.microsoft.com/office/word/2010/wordml" xmlns:w15="http://schemas.microsoft.com/office/word/2012/wordml" xmlns:w16cid="http://schemas.microsoft.com/office/word/2016/wordml/cid" xmlns:w16se="http://schemas.microsoft.com/office/word/2015/wordml/symex" xmlns:wpg="http://schemas.microsoft.com/office/word/2010/wordprocessingGroup" xmlns:wpi="http://schemas.microsoft.com/office/word/2010/wordprocessingInk" xmlns:wne="http://schemas.microsoft.com/office/word/2006/wordml" xmlns:wps="http://schemas.microsoft.com/office/word/2010/wordprocessingShape" mc:Ignorable="w14 w15 w16se w16cid wp14">
   <w:abstractNum w:abstractNumId="0" w15:restartNumberingAfterBreak="0">
     <w:nsid w:val="FFFFFF89"/>
     <w:multiLevelType w:val="singleLevel"/>
@@ -1954,6 +2381,119 @@
     </w:lvl>
   </w:abstractNum>
   <w:abstractNum w:abstractNumId="3" w15:restartNumberingAfterBreak="0">
+    <w:nsid w:val="2650061B"/>
+    <w:multiLevelType w:val="multilevel"/>
+    <w:tmpl w:val="C38EA1C8"/>
+    <w:lvl w:ilvl="0">
+      <w:start w:val="1"/>
+      <w:numFmt w:val="decimal"/>
+      <w:lvlText w:val="%1."/>
+      <w:lvlJc w:val="left"/>
+      <w:pPr>
+        <w:tabs>
+          <w:tab w:val="num" w:pos="720"/>
+        </w:tabs>
+        <w:ind w:left="720" w:hanging="360"/>
+      </w:pPr>
+    </w:lvl>
+    <w:lvl w:ilvl="1">
+      <w:start w:val="1"/>
+      <w:numFmt w:val="decimal"/>
+      <w:lvlText w:val="%2."/>
+      <w:lvlJc w:val="left"/>
+      <w:pPr>
+        <w:tabs>
+          <w:tab w:val="num" w:pos="1440"/>
+        </w:tabs>
+        <w:ind w:left="1440" w:hanging="360"/>
+      </w:pPr>
+    </w:lvl>
+    <w:lvl w:ilvl="2">
+      <w:start w:val="1"/>
+      <w:numFmt w:val="decimal"/>
+      <w:lvlText w:val="%3."/>
+      <w:lvlJc w:val="left"/>
+      <w:pPr>
+        <w:tabs>
+          <w:tab w:val="num" w:pos="2160"/>
+        </w:tabs>
+        <w:ind w:left="2160" w:hanging="360"/>
+      </w:pPr>
+    </w:lvl>
+    <w:lvl w:ilvl="3">
+      <w:start w:val="1"/>
+      <w:numFmt w:val="decimal"/>
+      <w:lvlText w:val="%4."/>
+      <w:lvlJc w:val="left"/>
+      <w:pPr>
+        <w:tabs>
+          <w:tab w:val="num" w:pos="2880"/>
+        </w:tabs>
+        <w:ind w:left="2880" w:hanging="360"/>
+      </w:pPr>
+    </w:lvl>
+    <w:lvl w:ilvl="4">
+      <w:start w:val="1"/>
+      <w:numFmt w:val="decimal"/>
+      <w:lvlText w:val="%5."/>
+      <w:lvlJc w:val="left"/>
+      <w:pPr>
+        <w:tabs>
+          <w:tab w:val="num" w:pos="3600"/>
+        </w:tabs>
+        <w:ind w:left="3600" w:hanging="360"/>
+      </w:pPr>
+    </w:lvl>
+    <w:lvl w:ilvl="5">
+      <w:start w:val="1"/>
+      <w:numFmt w:val="decimal"/>
+      <w:lvlText w:val="%6."/>
+      <w:lvlJc w:val="left"/>
+      <w:pPr>
+        <w:tabs>
+          <w:tab w:val="num" w:pos="4320"/>
+        </w:tabs>
+        <w:ind w:left="4320" w:hanging="360"/>
+      </w:pPr>
+    </w:lvl>
+    <w:lvl w:ilvl="6">
+      <w:start w:val="1"/>
+      <w:numFmt w:val="decimal"/>
+      <w:lvlText w:val="%7."/>
+      <w:lvlJc w:val="left"/>
+      <w:pPr>
+        <w:tabs>
+          <w:tab w:val="num" w:pos="5040"/>
+        </w:tabs>
+        <w:ind w:left="5040" w:hanging="360"/>
+      </w:pPr>
+    </w:lvl>
+    <w:lvl w:ilvl="7">
+      <w:start w:val="1"/>
+      <w:numFmt w:val="decimal"/>
+      <w:lvlText w:val="%8."/>
+      <w:lvlJc w:val="left"/>
+      <w:pPr>
+        <w:tabs>
+          <w:tab w:val="num" w:pos="5760"/>
+        </w:tabs>
+        <w:ind w:left="5760" w:hanging="360"/>
+      </w:pPr>
+    </w:lvl>
+    <w:lvl w:ilvl="8">
+      <w:start w:val="1"/>
+      <w:numFmt w:val="decimal"/>
+      <w:lvlText w:val="%9."/>
+      <w:lvlJc w:val="left"/>
+      <w:pPr>
+        <w:tabs>
+          <w:tab w:val="num" w:pos="6480"/>
+        </w:tabs>
+        <w:ind w:left="6480" w:hanging="360"/>
+      </w:pPr>
+    </w:lvl>
+  </w:abstractNum>
+  <w:abstractNum w:abstractNumId="4" w15:restartNumberingAfterBreak="0">
     <w:nsid w:val="36FF2424"/>
     <w:multiLevelType w:val="hybridMultilevel"/>
     <w:tmpl w:val="CC72B7EE"/>
@@ -2065,7 +2605,7 @@
       </w:rPr>
     </w:lvl>
   </w:abstractNum>
-  <w:abstractNum w:abstractNumId="4" w15:restartNumberingAfterBreak="0">
+  <w:abstractNum w:abstractNumId="5" w15:restartNumberingAfterBreak="0">
     <w:nsid w:val="427245F4"/>
     <w:multiLevelType w:val="hybridMultilevel"/>
     <w:tmpl w:val="D1A0A736"/>
@@ -2178,7 +2718,7 @@
       </w:rPr>
     </w:lvl>
   </w:abstractNum>
-  <w:abstractNum w:abstractNumId="5" w15:restartNumberingAfterBreak="0">
+  <w:abstractNum w:abstractNumId="6" w15:restartNumberingAfterBreak="0">
     <w:nsid w:val="4A5F670B"/>
     <w:multiLevelType w:val="hybridMultilevel"/>
     <w:tmpl w:val="9912DE80"/>
@@ -2290,7 +2830,7 @@
       </w:rPr>
     </w:lvl>
   </w:abstractNum>
-  <w:abstractNum w:abstractNumId="6" w15:restartNumberingAfterBreak="0">
+  <w:abstractNum w:abstractNumId="7" w15:restartNumberingAfterBreak="0">
     <w:nsid w:val="6D0B0D48"/>
     <w:multiLevelType w:val="hybridMultilevel"/>
     <w:tmpl w:val="90EC1940"/>
@@ -2423,25 +2963,55 @@
     <w:abstractNumId w:val="2"/>
   </w:num>
   <w:num w:numId="3">
-    <w:abstractNumId w:val="3"/>
+    <w:abstractNumId w:val="4"/>
   </w:num>
   <w:num w:numId="4">
-    <w:abstractNumId w:val="4"/>
+    <w:abstractNumId w:val="5"/>
   </w:num>
   <w:num w:numId="5">
-    <w:abstractNumId w:val="6"/>
+    <w:abstractNumId w:val="7"/>
   </w:num>
   <w:num w:numId="6">
     <w:abstractNumId w:val="0"/>
   </w:num>
   <w:num w:numId="7">
-    <w:abstractNumId w:val="5"/>
+    <w:abstractNumId w:val="6"/>
+  </w:num>
+  <w:num w:numId="8">
+    <w:abstractNumId w:val="3"/>
+    <w:lvlOverride w:ilvl="0">
+      <w:startOverride w:val="1"/>
+    </w:lvlOverride>
+    <w:lvlOverride w:ilvl="1">
+      <w:startOverride w:val="1"/>
+    </w:lvlOverride>
+    <w:lvlOverride w:ilvl="2">
+      <w:startOverride w:val="1"/>
+    </w:lvlOverride>
+    <w:lvlOverride w:ilvl="3">
+      <w:startOverride w:val="1"/>
+    </w:lvlOverride>
+    <w:lvlOverride w:ilvl="4">
+      <w:startOverride w:val="1"/>
+    </w:lvlOverride>
+    <w:lvlOverride w:ilvl="5">
+      <w:startOverride w:val="1"/>
+    </w:lvlOverride>
+    <w:lvlOverride w:ilvl="6">
+      <w:startOverride w:val="1"/>
+    </w:lvlOverride>
+    <w:lvlOverride w:ilvl="7">
+      <w:startOverride w:val="1"/>
+    </w:lvlOverride>
+    <w:lvlOverride w:ilvl="8">
+      <w:startOverride w:val="1"/>
+    </w:lvlOverride>
   </w:num>
 </w:numbering>
 </file>
 
 <file path=word/styles.xml><?xml version="1.0" encoding="utf-8"?>
-<w:styles xmlns:mc="http://schemas.openxmlformats.org/markup-compatibility/2006" xmlns:r="http://schemas.openxmlformats.org/officeDocument/2006/relationships" xmlns:w="http://schemas.openxmlformats.org/wordprocessingml/2006/main" xmlns:w14="http://schemas.microsoft.com/office/word/2010/wordml" xmlns:w15="http://schemas.microsoft.com/office/word/2012/wordml" mc:Ignorable="w14 w15">
+<w:styles xmlns:mc="http://schemas.openxmlformats.org/markup-compatibility/2006" xmlns:r="http://schemas.openxmlformats.org/officeDocument/2006/relationships" xmlns:w="http://schemas.openxmlformats.org/wordprocessingml/2006/main" xmlns:w14="http://schemas.microsoft.com/office/word/2010/wordml" xmlns:w15="http://schemas.microsoft.com/office/word/2012/wordml" xmlns:w16cid="http://schemas.microsoft.com/office/word/2016/wordml/cid" xmlns:w16se="http://schemas.microsoft.com/office/word/2015/wordml/symex" mc:Ignorable="w14 w15 w16se w16cid">
   <w:docDefaults>
     <w:rPrDefault>
       <w:rPr>
@@ -2451,7 +3021,7 @@
     </w:rPrDefault>
     <w:pPrDefault/>
   </w:docDefaults>
-  <w:latentStyles w:defLockedState="0" w:defUIPriority="0" w:defSemiHidden="0" w:defUnhideWhenUsed="0" w:defQFormat="0" w:count="371">
+  <w:latentStyles w:defLockedState="0" w:defUIPriority="0" w:defSemiHidden="0" w:defUnhideWhenUsed="0" w:defQFormat="0" w:count="375">
     <w:lsdException w:name="Normal" w:qFormat="1"/>
     <w:lsdException w:name="heading 1" w:qFormat="1"/>
     <w:lsdException w:name="heading 2" w:qFormat="1"/>
@@ -2551,7 +3121,6 @@
     <w:lsdException w:name="HTML Sample" w:semiHidden="1" w:unhideWhenUsed="1"/>
     <w:lsdException w:name="HTML Typewriter" w:semiHidden="1" w:unhideWhenUsed="1"/>
     <w:lsdException w:name="HTML Variable" w:semiHidden="1" w:unhideWhenUsed="1"/>
-    <w:lsdException w:name="Normal Table" w:semiHidden="1" w:unhideWhenUsed="1"/>
     <w:lsdException w:name="annotation subject" w:semiHidden="1" w:unhideWhenUsed="1"/>
     <w:lsdException w:name="No List" w:semiHidden="1" w:unhideWhenUsed="1"/>
     <w:lsdException w:name="Outline List 1" w:semiHidden="1" w:unhideWhenUsed="1"/>
@@ -2595,10 +3164,8 @@
     <w:lsdException w:name="Table Elegant" w:semiHidden="1" w:unhideWhenUsed="1"/>
     <w:lsdException w:name="Table Professional" w:semiHidden="1" w:unhideWhenUsed="1"/>
     <w:lsdException w:name="Table Subtle 1" w:semiHidden="1" w:unhideWhenUsed="1"/>
-    <w:lsdException w:name="Table Subtle 2" w:semiHidden="1" w:unhideWhenUsed="1"/>
     <w:lsdException w:name="Table Web 1" w:semiHidden="1" w:unhideWhenUsed="1"/>
     <w:lsdException w:name="Table Web 2" w:semiHidden="1" w:unhideWhenUsed="1"/>
-    <w:lsdException w:name="Table Web 3" w:semiHidden="1" w:unhideWhenUsed="1"/>
     <w:lsdException w:name="Balloon Text" w:semiHidden="1" w:unhideWhenUsed="1"/>
     <w:lsdException w:name="Table Theme" w:semiHidden="1" w:unhideWhenUsed="1"/>
     <w:lsdException w:name="Placeholder Text" w:semiHidden="1" w:uiPriority="99"/>
@@ -2816,6 +3383,10 @@
     <w:lsdException w:name="List Table 5 Dark Accent 6" w:uiPriority="50"/>
     <w:lsdException w:name="List Table 6 Colorful Accent 6" w:uiPriority="51"/>
     <w:lsdException w:name="List Table 7 Colorful Accent 6" w:uiPriority="52"/>
+    <w:lsdException w:name="Mention" w:semiHidden="1" w:uiPriority="99" w:unhideWhenUsed="1"/>
+    <w:lsdException w:name="Smart Hyperlink" w:semiHidden="1" w:uiPriority="99" w:unhideWhenUsed="1"/>
+    <w:lsdException w:name="Hashtag" w:semiHidden="1" w:uiPriority="99" w:unhideWhenUsed="1"/>
+    <w:lsdException w:name="Unresolved Mention" w:semiHidden="1" w:uiPriority="99" w:unhideWhenUsed="1"/>
   </w:latentStyles>
   <w:style w:type="paragraph" w:default="1" w:styleId="Normal">
     <w:name w:val="Normal"/>

--- a/6502 Hjerteinsufficiens og plejehjem/Ansøgning 6502 Hjerteinsufficiens og plejehjem.docx
+++ b/6502 Hjerteinsufficiens og plejehjem/Ansøgning 6502 Hjerteinsufficiens og plejehjem.docx
@@ -37,10 +37,7 @@
         <w:tab/>
       </w:r>
       <w:r>
-        <w:t>1</w:t>
-      </w:r>
-      <w:r>
-        <w:t>8</w:t>
+        <w:t>25</w:t>
       </w:r>
       <w:r>
         <w:t>.</w:t>
@@ -49,13 +46,13 @@
         <w:t xml:space="preserve"> </w:t>
       </w:r>
       <w:r>
-        <w:t>juni</w:t>
-      </w:r>
-      <w:r>
-        <w:t xml:space="preserve"> 201</w:t>
-      </w:r>
-      <w:r>
-        <w:t>8</w:t>
+        <w:t>februar</w:t>
+      </w:r>
+      <w:r>
+        <w:t xml:space="preserve"> 20</w:t>
+      </w:r>
+      <w:r>
+        <w:t>20</w:t>
       </w:r>
     </w:p>
     <w:p>
@@ -96,150 +93,182 @@
         <w:rPr>
           <w:b/>
         </w:rPr>
-        <w:t>Ændringer</w:t>
-      </w:r>
-    </w:p>
-    <w:p>
-      <w:pPr>
-        <w:rPr>
-          <w:b/>
-        </w:rPr>
-      </w:pPr>
-      <w:r>
-        <w:rPr>
-          <w:b/>
-        </w:rPr>
-        <w:t>18</w:t>
-      </w:r>
-      <w:r>
-        <w:rPr>
-          <w:b/>
-        </w:rPr>
-        <w:t xml:space="preserve">. </w:t>
-      </w:r>
-      <w:r>
-        <w:rPr>
-          <w:b/>
-        </w:rPr>
-        <w:t>juni</w:t>
-      </w:r>
-      <w:r>
-        <w:rPr>
-          <w:b/>
-        </w:rPr>
-        <w:t xml:space="preserve"> 2018</w:t>
-      </w:r>
-    </w:p>
-    <w:p>
-      <w:r>
-        <w:t>Projektet ønskes også opdateret i tid</w:t>
-      </w:r>
-      <w:r>
-        <w:t xml:space="preserve">, samt </w:t>
-      </w:r>
-      <w:r>
-        <w:t>udvidet</w:t>
-      </w:r>
-      <w:r>
-        <w:t xml:space="preserve"> 2 datasæt ”</w:t>
-      </w:r>
-      <w:r>
-        <w:t>lqts_icd_19mar2019.sas</w:t>
-      </w:r>
-      <w:r>
-        <w:t xml:space="preserve">” og </w:t>
-      </w:r>
-    </w:p>
-    <w:p>
-      <w:pPr>
-        <w:rPr>
-          <w:b/>
-        </w:rPr>
-      </w:pPr>
-      <w:r>
-        <w:t>”</w:t>
-      </w:r>
-      <w:r>
-        <w:t>LQTS ICD 190305.xlxs</w:t>
-      </w:r>
-      <w:r>
-        <w:t>”, første datasæt indeholder</w:t>
-      </w:r>
-      <w:r>
-        <w:t xml:space="preserve"> </w:t>
-      </w:r>
-      <w:r>
-        <w:t>ICD behandling</w:t>
-      </w:r>
-      <w:r>
-        <w:t xml:space="preserve"> fra hjertestarter</w:t>
-      </w:r>
-      <w:r>
-        <w:t> </w:t>
-      </w:r>
-      <w:r>
-        <w:t>o</w:t>
-      </w:r>
-      <w:r>
-        <w:t xml:space="preserve">g skal benyttes til at undersøge </w:t>
-      </w:r>
-      <w:r>
-        <w:rPr>
-          <w:szCs w:val="32"/>
-        </w:rPr>
-        <w:t>risikoen for at komme på plejehjem og dødeligheden for patienter med hjerte</w:t>
-      </w:r>
-      <w:r>
-        <w:rPr>
-          <w:szCs w:val="32"/>
-        </w:rPr>
-        <w:t>sy</w:t>
-      </w:r>
-      <w:r>
-        <w:rPr>
-          <w:szCs w:val="32"/>
-        </w:rPr>
-        <w:t>gdom</w:t>
-      </w:r>
-      <w:r>
-        <w:rPr>
-          <w:szCs w:val="32"/>
-        </w:rPr>
-        <w:t xml:space="preserve"> som er blevet behandlet med en </w:t>
-      </w:r>
-      <w:r>
-        <w:t>hjertestarter</w:t>
-      </w:r>
-      <w:r>
-        <w:t> </w:t>
-      </w:r>
-      <w:r>
-        <w:rPr>
-          <w:szCs w:val="32"/>
-        </w:rPr>
-        <w:t>sammenlignet med baggrundsbefolkningen</w:t>
-      </w:r>
-      <w:r>
-        <w:t>.</w:t>
-      </w:r>
-      <w:r>
-        <w:t xml:space="preserve"> Andet datasæt er p</w:t>
-      </w:r>
-      <w:r>
-        <w:t>arameterforklaringer</w:t>
-      </w:r>
-      <w:r>
-        <w:t xml:space="preserve"> til første datasæt.</w:t>
-      </w:r>
-    </w:p>
-    <w:p>
-      <w:pPr>
-        <w:rPr>
-          <w:b/>
-        </w:rPr>
-      </w:pPr>
+        <w:t>Ændring</w:t>
+      </w:r>
+      <w:r>
+        <w:rPr>
+          <w:b/>
+        </w:rPr>
+        <w:t>er</w:t>
+      </w:r>
       <w:bookmarkStart w:id="0" w:name="_GoBack"/>
       <w:bookmarkEnd w:id="0"/>
+      <w:r>
+        <w:rPr>
+          <w:b/>
+        </w:rPr>
+        <w:t xml:space="preserve"> </w:t>
+      </w:r>
+    </w:p>
+    <w:p>
+      <w:pPr>
+        <w:rPr>
+          <w:b/>
+        </w:rPr>
+      </w:pPr>
+      <w:r>
+        <w:rPr>
+          <w:b/>
+        </w:rPr>
+        <w:t xml:space="preserve">25. </w:t>
+      </w:r>
+      <w:r>
+        <w:rPr>
+          <w:b/>
+        </w:rPr>
+        <w:t>februar 2020</w:t>
+      </w:r>
+    </w:p>
+    <w:p>
+      <w:pPr>
+        <w:rPr>
+          <w:sz w:val="22"/>
+          <w:szCs w:val="22"/>
+        </w:rPr>
+      </w:pPr>
+      <w:r>
+        <w:t>Projektet ønskes opdateret tid, efter vores projektdatabase er blevet opdateret med de nyste tilgængelige registre.</w:t>
+      </w:r>
+    </w:p>
+    <w:p>
+      <w:pPr>
+        <w:rPr>
+          <w:b/>
+        </w:rPr>
+      </w:pPr>
+    </w:p>
+    <w:p>
+      <w:pPr>
+        <w:rPr>
+          <w:b/>
+        </w:rPr>
+      </w:pPr>
+      <w:r>
+        <w:rPr>
+          <w:b/>
+        </w:rPr>
+        <w:t>Ændringer</w:t>
+      </w:r>
+    </w:p>
+    <w:p>
+      <w:pPr>
+        <w:rPr>
+          <w:b/>
+        </w:rPr>
+      </w:pPr>
+      <w:r>
+        <w:rPr>
+          <w:b/>
+        </w:rPr>
+        <w:t>18. juni 2018</w:t>
+      </w:r>
+    </w:p>
+    <w:p>
+      <w:r>
+        <w:t>Projektet ønskes også opdateret i tid, samt udvidet 2 datasæt ”</w:t>
+      </w:r>
+      <w:r>
+        <w:t>lqts_icd_19mar2019.sas</w:t>
+      </w:r>
+      <w:r>
+        <w:t xml:space="preserve">” og </w:t>
+      </w:r>
+    </w:p>
+    <w:p>
+      <w:pPr>
+        <w:rPr>
+          <w:b/>
+        </w:rPr>
+      </w:pPr>
+      <w:r>
+        <w:t>”</w:t>
+      </w:r>
+      <w:r>
+        <w:t>LQTS ICD 190305.xlxs</w:t>
+      </w:r>
+      <w:r>
+        <w:t>”, første datasæt indeholder</w:t>
+      </w:r>
+      <w:r>
+        <w:t xml:space="preserve"> ICD behandling</w:t>
+      </w:r>
+      <w:r>
+        <w:t xml:space="preserve"> fra hjertestarter</w:t>
+      </w:r>
+      <w:r>
+        <w:t> </w:t>
+      </w:r>
+      <w:r>
+        <w:t>o</w:t>
+      </w:r>
+      <w:r>
+        <w:t xml:space="preserve">g skal benyttes til at undersøge </w:t>
+      </w:r>
+      <w:r>
+        <w:rPr>
+          <w:szCs w:val="32"/>
+        </w:rPr>
+        <w:t>risikoen for at komme på plejehjem og dødeligheden for patienter med hjerte</w:t>
+      </w:r>
+      <w:r>
+        <w:rPr>
+          <w:szCs w:val="32"/>
+        </w:rPr>
+        <w:t>sy</w:t>
+      </w:r>
+      <w:r>
+        <w:rPr>
+          <w:szCs w:val="32"/>
+        </w:rPr>
+        <w:t>gdom</w:t>
+      </w:r>
+      <w:r>
+        <w:rPr>
+          <w:szCs w:val="32"/>
+        </w:rPr>
+        <w:t xml:space="preserve"> som er blevet behandlet med en </w:t>
+      </w:r>
+      <w:r>
+        <w:t>hjertestarter</w:t>
+      </w:r>
+      <w:r>
+        <w:t> </w:t>
+      </w:r>
+      <w:r>
+        <w:rPr>
+          <w:szCs w:val="32"/>
+        </w:rPr>
+        <w:t>sammenlignet med baggrundsbefolkningen</w:t>
+      </w:r>
+      <w:r>
+        <w:t>.</w:t>
+      </w:r>
+      <w:r>
+        <w:t xml:space="preserve"> Andet datasæt er p</w:t>
+      </w:r>
+      <w:r>
+        <w:t>arameterforklaringer</w:t>
+      </w:r>
+      <w:r>
+        <w:t xml:space="preserve"> til første datasæt.</w:t>
+      </w:r>
+    </w:p>
+    <w:p>
+      <w:pPr>
+        <w:rPr>
+          <w:b/>
+        </w:rPr>
+      </w:pPr>
     </w:p>
     <w:p>
       <w:pPr>
@@ -737,6 +766,7 @@
         <w:rPr>
           <w:b/>
         </w:rPr>
+        <w:lastRenderedPageBreak/>
         <w:t>19.oktober</w:t>
       </w:r>
       <w:r>
@@ -898,14 +928,7 @@
         <w:rPr>
           <w:color w:val="000000"/>
         </w:rPr>
-        <w:t xml:space="preserve"> Hvilket skal medvirke til at opnå forståelse for hvordan patienter compliance kan have betydning for at komme på </w:t>
-      </w:r>
-      <w:r>
-        <w:rPr>
-          <w:color w:val="000000"/>
-        </w:rPr>
-        <w:lastRenderedPageBreak/>
-        <w:t>plejehjem eller for dødeligheden.</w:t>
+        <w:t xml:space="preserve"> Hvilket skal medvirke til at opnå forståelse for hvordan patienter compliance kan have betydning for at komme på plejehjem eller for dødeligheden.</w:t>
       </w:r>
       <w:r>
         <w:rPr>
@@ -1487,6 +1510,7 @@
           <w:szCs w:val="26"/>
           <w:lang w:val="da-DK"/>
         </w:rPr>
+        <w:lastRenderedPageBreak/>
         <w:t>I</w:t>
       </w:r>
       <w:r>
@@ -1622,7 +1646,6 @@
         </w:numPr>
       </w:pPr>
       <w:r>
-        <w:lastRenderedPageBreak/>
         <w:t>ICD8 koder: 000-289, 320-759, 780-789, N800-N999,</w:t>
       </w:r>
       <w:r>
@@ -3021,7 +3044,7 @@
     </w:rPrDefault>
     <w:pPrDefault/>
   </w:docDefaults>
-  <w:latentStyles w:defLockedState="0" w:defUIPriority="0" w:defSemiHidden="0" w:defUnhideWhenUsed="0" w:defQFormat="0" w:count="375">
+  <w:latentStyles w:defLockedState="0" w:defUIPriority="0" w:defSemiHidden="0" w:defUnhideWhenUsed="0" w:defQFormat="0" w:count="377">
     <w:lsdException w:name="Normal" w:qFormat="1"/>
     <w:lsdException w:name="heading 1" w:qFormat="1"/>
     <w:lsdException w:name="heading 2" w:qFormat="1"/>
@@ -3164,10 +3187,10 @@
     <w:lsdException w:name="Table Elegant" w:semiHidden="1" w:unhideWhenUsed="1"/>
     <w:lsdException w:name="Table Professional" w:semiHidden="1" w:unhideWhenUsed="1"/>
     <w:lsdException w:name="Table Subtle 1" w:semiHidden="1" w:unhideWhenUsed="1"/>
+    <w:lsdException w:name="Table Subtle 2" w:semiHidden="1" w:unhideWhenUsed="1"/>
     <w:lsdException w:name="Table Web 1" w:semiHidden="1" w:unhideWhenUsed="1"/>
-    <w:lsdException w:name="Table Web 2" w:semiHidden="1" w:unhideWhenUsed="1"/>
+    <w:lsdException w:name="Table Web 3" w:semiHidden="1" w:unhideWhenUsed="1"/>
     <w:lsdException w:name="Balloon Text" w:semiHidden="1" w:unhideWhenUsed="1"/>
-    <w:lsdException w:name="Table Theme" w:semiHidden="1" w:unhideWhenUsed="1"/>
     <w:lsdException w:name="Placeholder Text" w:semiHidden="1" w:uiPriority="99"/>
     <w:lsdException w:name="No Spacing" w:uiPriority="1" w:qFormat="1"/>
     <w:lsdException w:name="Light Shading" w:uiPriority="60"/>
@@ -3387,6 +3410,8 @@
     <w:lsdException w:name="Smart Hyperlink" w:semiHidden="1" w:uiPriority="99" w:unhideWhenUsed="1"/>
     <w:lsdException w:name="Hashtag" w:semiHidden="1" w:uiPriority="99" w:unhideWhenUsed="1"/>
     <w:lsdException w:name="Unresolved Mention" w:semiHidden="1" w:uiPriority="99" w:unhideWhenUsed="1"/>
+    <w:lsdException w:name="Smart Link" w:semiHidden="1" w:uiPriority="99" w:unhideWhenUsed="1"/>
+    <w:lsdException w:name="Smart Link Error" w:semiHidden="1" w:uiPriority="99" w:unhideWhenUsed="1"/>
   </w:latentStyles>
   <w:style w:type="paragraph" w:default="1" w:styleId="Normal">
     <w:name w:val="Normal"/>
@@ -3402,6 +3427,7 @@
     <w:name w:val="heading 1"/>
     <w:basedOn w:val="Normal"/>
     <w:next w:val="Normal"/>
+    <w:link w:val="Overskrift1Tegn"/>
     <w:qFormat/>
     <w:rsid w:val="00992D32"/>
     <w:pPr>
@@ -3640,6 +3666,22 @@
     <w:pPr>
       <w:contextualSpacing/>
     </w:pPr>
+  </w:style>
+  <w:style w:type="character" w:customStyle="1" w:styleId="Overskrift1Tegn">
+    <w:name w:val="Overskrift 1 Tegn"/>
+    <w:basedOn w:val="Standardskrifttypeiafsnit"/>
+    <w:link w:val="Overskrift1"/>
+    <w:rsid w:val="00764CDF"/>
+    <w:rPr>
+      <w:rFonts w:cs="Arial"/>
+      <w:b/>
+      <w:bCs/>
+      <w:color w:val="0000FF"/>
+      <w:kern w:val="32"/>
+      <w:sz w:val="24"/>
+      <w:szCs w:val="32"/>
+      <w:lang w:eastAsia="da-DK"/>
+    </w:rPr>
   </w:style>
 </w:styles>
 </file>
